--- a/fm radio.docx
+++ b/fm radio.docx
@@ -430,10 +430,14 @@
               </w:rPr>
               <w:t>C1:100n</w:t>
             </w:r>
+            <w:bookmarkStart w:id="0" w:name="_GoBack"/>
+            <w:bookmarkEnd w:id="0"/>
           </w:p>
           <w:p>
             <w:pPr>
               <w:rPr>
+                <w:sz w:val="24"/>
+                <w:szCs w:val="24"/>
                 <w:lang w:val="hu-HU"/>
               </w:rPr>
             </w:pPr>
@@ -445,6 +449,137 @@
               </w:rPr>
               <w:t>C2:100n</w:t>
             </w:r>
+          </w:p>
+          <w:p>
+            <w:pPr>
+              <w:pStyle w:val="Nincstrkz"/>
+              <w:rPr>
+                <w:sz w:val="24"/>
+                <w:szCs w:val="24"/>
+                <w:lang w:val="hu-HU"/>
+              </w:rPr>
+            </w:pPr>
+            <w:r>
+              <w:rPr>
+                <w:sz w:val="24"/>
+                <w:szCs w:val="24"/>
+                <w:lang w:val="hu-HU"/>
+              </w:rPr>
+              <w:t>C3:10n</w:t>
+            </w:r>
+          </w:p>
+          <w:p>
+            <w:pPr>
+              <w:pStyle w:val="Nincstrkz"/>
+              <w:rPr>
+                <w:sz w:val="24"/>
+                <w:szCs w:val="24"/>
+                <w:lang w:val="hu-HU"/>
+              </w:rPr>
+            </w:pPr>
+            <w:r>
+              <w:rPr>
+                <w:sz w:val="24"/>
+                <w:szCs w:val="24"/>
+                <w:lang w:val="hu-HU"/>
+              </w:rPr>
+              <w:t>Antenna:</w:t>
+            </w:r>
+          </w:p>
+          <w:p>
+            <w:pPr>
+              <w:pStyle w:val="Nincstrkz"/>
+              <w:rPr>
+                <w:sz w:val="24"/>
+                <w:szCs w:val="24"/>
+                <w:lang w:val="hu-HU"/>
+              </w:rPr>
+            </w:pPr>
+            <w:proofErr w:type="gramStart"/>
+            <w:r>
+              <w:rPr>
+                <w:sz w:val="24"/>
+                <w:szCs w:val="24"/>
+                <w:lang w:val="hu-HU"/>
+              </w:rPr>
+              <w:t>75cm(</w:t>
+            </w:r>
+            <w:proofErr w:type="gramEnd"/>
+            <w:r>
+              <w:rPr>
+                <w:sz w:val="24"/>
+                <w:szCs w:val="24"/>
+                <w:lang w:val="hu-HU"/>
+              </w:rPr>
+              <w:t>1/4)</w:t>
+            </w:r>
+          </w:p>
+          <w:p>
+            <w:pPr>
+              <w:rPr>
+                <w:lang w:val="hu-HU"/>
+              </w:rPr>
+            </w:pPr>
+            <w:r>
+              <w:rPr>
+                <w:lang w:val="hu-HU"/>
+              </w:rPr>
+              <w:t>Tekercs:</w:t>
+            </w:r>
+          </w:p>
+          <w:p>
+            <w:pPr>
+              <w:rPr>
+                <w:lang w:val="hu-HU"/>
+              </w:rPr>
+            </w:pPr>
+            <w:r>
+              <w:rPr>
+                <w:lang w:val="hu-HU"/>
+              </w:rPr>
+              <w:t>7 tekerés</w:t>
+            </w:r>
+          </w:p>
+          <w:p>
+            <w:pPr>
+              <w:rPr>
+                <w:lang w:val="hu-HU"/>
+              </w:rPr>
+            </w:pPr>
+            <w:proofErr w:type="spellStart"/>
+            <w:r>
+              <w:rPr>
+                <w:lang w:val="hu-HU"/>
+              </w:rPr>
+              <w:t>Transistor</w:t>
+            </w:r>
+            <w:proofErr w:type="spellEnd"/>
+            <w:r>
+              <w:rPr>
+                <w:lang w:val="hu-HU"/>
+              </w:rPr>
+              <w:t>:</w:t>
+            </w:r>
+          </w:p>
+          <w:p>
+            <w:pPr>
+              <w:rPr>
+                <w:lang w:val="hu-HU"/>
+              </w:rPr>
+            </w:pPr>
+            <w:r>
+              <w:rPr>
+                <w:lang w:val="hu-HU"/>
+              </w:rPr>
+              <w:t>BC238</w:t>
+            </w:r>
+          </w:p>
+          <w:p>
+            <w:pPr>
+              <w:rPr>
+                <w:lang w:val="hu-HU"/>
+              </w:rPr>
+            </w:pPr>
           </w:p>
         </w:tc>
         <w:tc>
@@ -554,15 +689,10 @@
                       <w15:appearance w15:val="hidden"/>
                       <w:text w:multiLine="1"/>
                     </w:sdtPr>
+                    <w:sdtEndPr/>
                     <w:sdtContent>
                       <w:r>
-                        <w:t>Portfolio:</w:t>
-                      </w:r>
-                      <w:r>
-                        <w:t xml:space="preserve"> </w:t>
-                      </w:r>
-                      <w:r>
-                        <w:t>Boholy Bálint</w:t>
+                        <w:t>Portfolio: Boholy Bálint</w:t>
                       </w:r>
                     </w:sdtContent>
                   </w:sdt>
@@ -623,15 +753,7 @@
                 <w:szCs w:val="24"/>
                 <w:lang w:val="hu-HU"/>
               </w:rPr>
-              <w:t xml:space="preserve">Nem sok alkatrészből </w:t>
-            </w:r>
-            <w:r>
-              <w:rPr>
-                <w:sz w:val="24"/>
-                <w:szCs w:val="24"/>
-                <w:lang w:val="hu-HU"/>
-              </w:rPr>
-              <w:t xml:space="preserve">állt így az alkatrészeket nem </w:t>
+              <w:t xml:space="preserve">Nem sok alkatrészből állt így az alkatrészeket nem </w:t>
             </w:r>
             <w:proofErr w:type="spellStart"/>
             <w:r>
@@ -687,24 +809,58 @@
           </w:p>
           <w:p>
             <w:pPr>
+              <w:pStyle w:val="Cmsor3"/>
               <w:rPr>
                 <w:lang w:val="hu-HU"/>
               </w:rPr>
             </w:pPr>
+            <w:r>
+              <w:rPr>
+                <w:lang w:val="hu-HU"/>
+              </w:rPr>
+              <w:t>Működése:</w:t>
+            </w:r>
           </w:p>
           <w:p>
             <w:pPr>
+              <w:shd w:val="clear" w:color="auto" w:fill="FFFFFF" w:themeFill="background1"/>
+              <w:tabs>
+                <w:tab w:val="left" w:pos="916"/>
+                <w:tab w:val="left" w:pos="1832"/>
+                <w:tab w:val="left" w:pos="2748"/>
+                <w:tab w:val="left" w:pos="3664"/>
+                <w:tab w:val="left" w:pos="4580"/>
+                <w:tab w:val="left" w:pos="5496"/>
+                <w:tab w:val="left" w:pos="6412"/>
+                <w:tab w:val="left" w:pos="7328"/>
+                <w:tab w:val="left" w:pos="8244"/>
+                <w:tab w:val="left" w:pos="9160"/>
+                <w:tab w:val="left" w:pos="10076"/>
+                <w:tab w:val="left" w:pos="10992"/>
+                <w:tab w:val="left" w:pos="11908"/>
+                <w:tab w:val="left" w:pos="12824"/>
+                <w:tab w:val="left" w:pos="13740"/>
+                <w:tab w:val="left" w:pos="14656"/>
+              </w:tabs>
+              <w:spacing w:line="540" w:lineRule="atLeast"/>
               <w:rPr>
-                <w:lang w:val="hu-HU"/>
+                <w:rFonts w:ascii="inherit" w:eastAsia="Times New Roman" w:hAnsi="inherit" w:cs="Courier New"/>
+                <w:color w:val="1F1F1F"/>
+                <w:sz w:val="24"/>
+                <w:szCs w:val="24"/>
+                <w:lang w:val="hu-HU" w:eastAsia="hu-HU"/>
               </w:rPr>
             </w:pPr>
-          </w:p>
-          <w:p>
-            <w:pPr>
+            <w:r>
               <w:rPr>
-                <w:lang w:val="hu-HU"/>
+                <w:rFonts w:ascii="inherit" w:eastAsia="Times New Roman" w:hAnsi="inherit" w:cs="Courier New"/>
+                <w:color w:val="1F1F1F"/>
+                <w:sz w:val="24"/>
+                <w:szCs w:val="24"/>
+                <w:lang w:val="hu-HU" w:eastAsia="hu-HU"/>
               </w:rPr>
-            </w:pPr>
+              <w:t>A rádió elektromágneses hullámok adásával és vételével működik. A rádiójel egy elektronikus áram, amely nagyon gyorsan oda-vissza mozog. Ezt a mezőt egy adó egy antennán keresztül sugározza kifelé; egy vevő ezután felveszi a mezőt, és lefordítja a rádión keresztül hallható hangokra.</w:t>
+            </w:r>
           </w:p>
           <w:p>
             <w:pPr>
@@ -718,10 +874,10 @@
     </w:tbl>
     <w:p>
       <w:pPr>
-        <w:pStyle w:val="Nincstrkz"/>
+        <w:pStyle w:val="Cmsor5"/>
         <w:rPr>
-          <w:sz w:val="24"/>
-          <w:szCs w:val="24"/>
+          <w:sz w:val="40"/>
+          <w:szCs w:val="40"/>
           <w:lang w:val="hu-HU"/>
         </w:rPr>
       </w:pPr>
@@ -731,16 +887,16 @@
           <w:lang w:val="hu-HU" w:eastAsia="hu-HU"/>
         </w:rPr>
         <w:drawing>
-          <wp:anchor distT="0" distB="0" distL="114300" distR="114300" simplePos="0" relativeHeight="251660288" behindDoc="1" locked="0" layoutInCell="1" allowOverlap="1" wp14:anchorId="52E8F2E3" wp14:editId="4DBABEA3">
+          <wp:anchor distT="0" distB="0" distL="114300" distR="114300" simplePos="0" relativeHeight="251663360" behindDoc="1" locked="0" layoutInCell="1" allowOverlap="1" wp14:anchorId="38647A88" wp14:editId="01BD8A8D">
             <wp:simplePos x="0" y="0"/>
             <wp:positionH relativeFrom="column">
-              <wp:posOffset>3667760</wp:posOffset>
+              <wp:posOffset>4452620</wp:posOffset>
             </wp:positionH>
             <wp:positionV relativeFrom="paragraph">
-              <wp:posOffset>-1527175</wp:posOffset>
+              <wp:posOffset>-450215</wp:posOffset>
             </wp:positionV>
-            <wp:extent cx="2842260" cy="5917995"/>
-            <wp:effectExtent l="0" t="0" r="0" b="6985"/>
+            <wp:extent cx="1953260" cy="3511662"/>
+            <wp:effectExtent l="0" t="0" r="8890" b="0"/>
             <wp:wrapNone/>
             <wp:docPr id="24" name="Kép 24"/>
             <wp:cNvGraphicFramePr>
@@ -768,7 +924,7 @@
                   <pic:spPr>
                     <a:xfrm flipH="1">
                       <a:off x="0" y="0"/>
-                      <a:ext cx="2842260" cy="5917995"/>
+                      <a:ext cx="1953260" cy="3511662"/>
                     </a:xfrm>
                     <a:prstGeom prst="rect">
                       <a:avLst/>
@@ -788,131 +944,8 @@
       </w:r>
       <w:r>
         <w:rPr>
-          <w:sz w:val="24"/>
-          <w:szCs w:val="24"/>
-          <w:lang w:val="hu-HU"/>
-        </w:rPr>
-        <w:t>C3:10n</w:t>
-      </w:r>
-    </w:p>
-    <w:p>
-      <w:pPr>
-        <w:pStyle w:val="Nincstrkz"/>
-        <w:rPr>
-          <w:sz w:val="24"/>
-          <w:szCs w:val="24"/>
-          <w:lang w:val="hu-HU"/>
-        </w:rPr>
-      </w:pPr>
-      <w:r>
-        <w:rPr>
-          <w:sz w:val="24"/>
-          <w:szCs w:val="24"/>
-          <w:lang w:val="hu-HU"/>
-        </w:rPr>
-        <w:t>Antenna:</w:t>
-      </w:r>
-    </w:p>
-    <w:p>
-      <w:pPr>
-        <w:pStyle w:val="Nincstrkz"/>
-        <w:rPr>
-          <w:sz w:val="24"/>
-          <w:szCs w:val="24"/>
-          <w:lang w:val="hu-HU"/>
-        </w:rPr>
-      </w:pPr>
-      <w:proofErr w:type="gramStart"/>
-      <w:r>
-        <w:rPr>
-          <w:sz w:val="24"/>
-          <w:szCs w:val="24"/>
-          <w:lang w:val="hu-HU"/>
-        </w:rPr>
-        <w:t>75cm(</w:t>
-      </w:r>
-      <w:proofErr w:type="gramEnd"/>
-      <w:r>
-        <w:rPr>
-          <w:sz w:val="24"/>
-          <w:szCs w:val="24"/>
-          <w:lang w:val="hu-HU"/>
-        </w:rPr>
-        <w:t>1/4)</w:t>
-      </w:r>
-    </w:p>
-    <w:p>
-      <w:pPr>
-        <w:rPr>
-          <w:lang w:val="hu-HU"/>
-        </w:rPr>
-      </w:pPr>
-      <w:r>
-        <w:rPr>
-          <w:lang w:val="hu-HU"/>
-        </w:rPr>
-        <w:t>Tekercs:</w:t>
-      </w:r>
-    </w:p>
-    <w:p>
-      <w:pPr>
-        <w:rPr>
-          <w:lang w:val="hu-HU"/>
-        </w:rPr>
-      </w:pPr>
-      <w:r>
-        <w:rPr>
-          <w:lang w:val="hu-HU"/>
-        </w:rPr>
-        <w:t>7 tekerés</w:t>
-      </w:r>
-    </w:p>
-    <w:p>
-      <w:pPr>
-        <w:rPr>
-          <w:lang w:val="hu-HU"/>
-        </w:rPr>
-      </w:pPr>
-      <w:proofErr w:type="spellStart"/>
-      <w:r>
-        <w:rPr>
-          <w:lang w:val="hu-HU"/>
-        </w:rPr>
-        <w:t>Transistor</w:t>
-      </w:r>
-      <w:proofErr w:type="spellEnd"/>
-      <w:r>
-        <w:rPr>
-          <w:lang w:val="hu-HU"/>
-        </w:rPr>
-        <w:t>:</w:t>
-      </w:r>
-    </w:p>
-    <w:p>
-      <w:pPr>
-        <w:rPr>
-          <w:lang w:val="hu-HU"/>
-        </w:rPr>
-      </w:pPr>
-      <w:r>
-        <w:rPr>
-          <w:lang w:val="hu-HU"/>
-        </w:rPr>
-        <w:t>BC238</w:t>
-      </w:r>
-    </w:p>
-    <w:p>
-      <w:pPr>
-        <w:pStyle w:val="Cmsor5"/>
-        <w:rPr>
-          <w:sz w:val="40"/>
-          <w:szCs w:val="40"/>
-          <w:lang w:val="hu-HU"/>
-        </w:rPr>
-      </w:pPr>
-      <w:r>
-        <w:rPr>
-          <w:lang w:val="hu-HU"/>
+          <w:noProof/>
+          <w:lang w:val="hu-HU" w:eastAsia="hu-HU"/>
         </w:rPr>
         <w:drawing>
           <wp:anchor distT="0" distB="0" distL="114300" distR="114300" simplePos="0" relativeHeight="251661312" behindDoc="1" locked="0" layoutInCell="1" allowOverlap="1" wp14:anchorId="1D49E658" wp14:editId="37167844">
@@ -976,17 +1009,7 @@
           <w:szCs w:val="40"/>
           <w:lang w:val="hu-HU"/>
         </w:rPr>
-        <w:t xml:space="preserve">A </w:t>
-      </w:r>
-      <w:bookmarkStart w:id="0" w:name="_GoBack"/>
-      <w:bookmarkEnd w:id="0"/>
-      <w:r>
-        <w:rPr>
-          <w:sz w:val="40"/>
-          <w:szCs w:val="40"/>
-          <w:lang w:val="hu-HU"/>
-        </w:rPr>
-        <w:t>tovább fejlesztett:</w:t>
+        <w:t>A tovább fejlesztett:</w:t>
       </w:r>
     </w:p>
     <w:p>
@@ -5746,7 +5769,6 @@
             <w:lang w:val="hu-HU"/>
           </w:rPr>
           <w:id w:val="2059505472"/>
-          <w:placeholder/>
           <w:temporary/>
           <w:showingPlcHdr/>
           <w15:appearance w15:val="hidden"/>
@@ -5785,7 +5807,6 @@
             <w:lang w:val="hu-HU"/>
           </w:rPr>
           <w:id w:val="-350426300"/>
-          <w:placeholder/>
           <w:temporary/>
           <w:showingPlcHdr/>
           <w15:appearance w15:val="hidden"/>
@@ -5824,7 +5845,6 @@
             <w:lang w:val="hu-HU"/>
           </w:rPr>
           <w:id w:val="-100111087"/>
-          <w:placeholder/>
           <w:temporary/>
           <w:showingPlcHdr/>
           <w15:appearance w15:val="hidden"/>
@@ -5863,7 +5883,6 @@
             <w:lang w:val="hu-HU"/>
           </w:rPr>
           <w:id w:val="-1851867989"/>
-          <w:placeholder/>
           <w:temporary/>
           <w:showingPlcHdr/>
           <w15:appearance w15:val="hidden"/>
@@ -6030,7 +6049,6 @@
               <w:alias w:val="Az Ön monogramja:"/>
               <w:tag w:val="Az Ön monogramja:"/>
               <w:id w:val="1185324316"/>
-              <w:placeholder/>
               <w:temporary/>
               <w:showingPlcHdr/>
               <w15:appearance w15:val="hidden"/>
@@ -31888,6 +31906,11 @@
       <w:sz w:val="32"/>
     </w:rPr>
   </w:style>
+  <w:style w:type="character" w:customStyle="1" w:styleId="y2iqfc">
+    <w:name w:val="y2iqfc"/>
+    <w:basedOn w:val="Bekezdsalapbettpusa"/>
+    <w:rsid w:val="00B91417"/>
+  </w:style>
 </w:styles>
 </file>
 
@@ -32074,6 +32097,21 @@
     <w:pitch w:val="fixed"/>
     <w:sig w:usb0="E00006FF" w:usb1="0000FCFF" w:usb2="00000001" w:usb3="00000000" w:csb0="0000019F" w:csb1="00000000"/>
   </w:font>
+  <w:font w:name="inherit">
+    <w:altName w:val="Times New Roman"/>
+    <w:panose1 w:val="00000000000000000000"/>
+    <w:charset w:val="00"/>
+    <w:family w:val="roman"/>
+    <w:notTrueType/>
+    <w:pitch w:val="default"/>
+  </w:font>
+  <w:font w:name="Courier New">
+    <w:panose1 w:val="02070309020205020404"/>
+    <w:charset w:val="EE"/>
+    <w:family w:val="modern"/>
+    <w:pitch w:val="fixed"/>
+    <w:sig w:usb0="E0002EFF" w:usb1="C0007843" w:usb2="00000009" w:usb3="00000000" w:csb0="000001FF" w:csb1="00000000"/>
+  </w:font>
   <w:font w:name="Calibri">
     <w:panose1 w:val="020F0502020204030204"/>
     <w:charset w:val="EE"/>
@@ -32105,6 +32143,10 @@
     <w:compatSetting w:name="doNotFlipMirrorIndents" w:uri="http://schemas.microsoft.com/office/word" w:val="1"/>
     <w:compatSetting w:name="differentiateMultirowTableHeaders" w:uri="http://schemas.microsoft.com/office/word" w:val="1"/>
   </w:compat>
+  <w:rsids>
+    <w:rsidRoot w:val="00A24159"/>
+    <w:rsid w:val="00A24159"/>
+  </w:rsids>
   <m:mathPr>
     <m:mathFont m:val="Cambria Math"/>
     <m:brkBin m:val="before"/>
@@ -32637,6 +32679,18 @@
   <w:style w:type="paragraph" w:customStyle="1" w:styleId="8877FB85989E4921A9C3D98F8C838933">
     <w:name w:val="8877FB85989E4921A9C3D98F8C838933"/>
   </w:style>
+  <w:style w:type="paragraph" w:customStyle="1" w:styleId="2D36D246B95741A7A511A3E4741CB9B8">
+    <w:name w:val="2D36D246B95741A7A511A3E4741CB9B8"/>
+    <w:rsid w:val="00A24159"/>
+  </w:style>
+  <w:style w:type="paragraph" w:customStyle="1" w:styleId="01AE0B286623438E9AA356C3C5DCCE8D">
+    <w:name w:val="01AE0B286623438E9AA356C3C5DCCE8D"/>
+    <w:rsid w:val="00A24159"/>
+  </w:style>
+  <w:style w:type="paragraph" w:customStyle="1" w:styleId="C44E609095BF4F85A5F5F4A062071DFB">
+    <w:name w:val="C44E609095BF4F85A5F5F4A062071DFB"/>
+    <w:rsid w:val="00A24159"/>
+  </w:style>
 </w:styles>
 </file>
 
@@ -32849,6 +32903,15 @@
 </file>
 
 <file path=customXml/item1.xml><?xml version="1.0" encoding="utf-8"?>
+<?mso-contentType ?>
+<FormTemplates xmlns="http://schemas.microsoft.com/sharepoint/v3/contenttype/forms">
+  <Display>DocumentLibraryForm</Display>
+  <Edit>DocumentLibraryForm</Edit>
+  <New>DocumentLibraryForm</New>
+</FormTemplates>
+</file>
+
+<file path=customXml/item2.xml><?xml version="1.0" encoding="utf-8"?>
 <ct:contentTypeSchema xmlns:ct="http://schemas.microsoft.com/office/2006/metadata/contentType" xmlns:ma="http://schemas.microsoft.com/office/2006/metadata/properties/metaAttributes" ct:_="" ma:_="" ma:contentTypeName="Document" ma:contentTypeID="0x01010079F111ED35F8CC479449609E8A0923A6" ma:contentTypeVersion="11" ma:contentTypeDescription="Create a new document." ma:contentTypeScope="" ma:versionID="1c2eb7a32e66fb6e4260f3771546a5e2">
   <xsd:schema xmlns:xsd="http://www.w3.org/2001/XMLSchema" xmlns:xs="http://www.w3.org/2001/XMLSchema" xmlns:p="http://schemas.microsoft.com/office/2006/metadata/properties" xmlns:ns2="71af3243-3dd4-4a8d-8c0d-dd76da1f02a5" xmlns:ns3="16c05727-aa75-4e4a-9b5f-8a80a1165891" targetNamespace="http://schemas.microsoft.com/office/2006/metadata/properties" ma:root="true" ma:fieldsID="04e1f6479c48b08974ba73b5ca973489" ns2:_="" ns3:_="">
     <xsd:import namespace="71af3243-3dd4-4a8d-8c0d-dd76da1f02a5"/>
@@ -33059,15 +33122,6 @@
 </ct:contentTypeSchema>
 </file>
 
-<file path=customXml/item2.xml><?xml version="1.0" encoding="utf-8"?>
-<?mso-contentType ?>
-<FormTemplates xmlns="http://schemas.microsoft.com/sharepoint/v3/contenttype/forms">
-  <Display>DocumentLibraryForm</Display>
-  <Edit>DocumentLibraryForm</Edit>
-  <New>DocumentLibraryForm</New>
-</FormTemplates>
-</file>
-
 <file path=customXml/item3.xml><?xml version="1.0" encoding="utf-8"?>
 <p:properties xmlns:p="http://schemas.microsoft.com/office/2006/metadata/properties" xmlns:xsi="http://www.w3.org/2001/XMLSchema-instance" xmlns:pc="http://schemas.microsoft.com/office/infopath/2007/PartnerControls">
   <documentManagement>
@@ -33077,6 +33131,14 @@
 </file>
 
 <file path=customXml/itemProps1.xml><?xml version="1.0" encoding="utf-8"?>
+<ds:datastoreItem xmlns:ds="http://schemas.openxmlformats.org/officeDocument/2006/customXml" ds:itemID="{9438B1A1-8E3E-4ECB-AF6A-9696112F2FE3}">
+  <ds:schemaRefs>
+    <ds:schemaRef ds:uri="http://schemas.microsoft.com/sharepoint/v3/contenttype/forms"/>
+  </ds:schemaRefs>
+</ds:datastoreItem>
+</file>
+
+<file path=customXml/itemProps2.xml><?xml version="1.0" encoding="utf-8"?>
 <ds:datastoreItem xmlns:ds="http://schemas.openxmlformats.org/officeDocument/2006/customXml" ds:itemID="{62BE1CE4-58D7-4CBF-940A-979F2237105D}">
   <ds:schemaRefs>
     <ds:schemaRef ds:uri="http://schemas.microsoft.com/office/2006/metadata/contentType"/>
@@ -33091,14 +33153,6 @@
     <ds:schemaRef ds:uri="http://purl.org/dc/elements/1.1/"/>
     <ds:schemaRef ds:uri="http://purl.org/dc/terms/"/>
     <ds:schemaRef ds:uri="http://schemas.microsoft.com/internal/obd"/>
-  </ds:schemaRefs>
-</ds:datastoreItem>
-</file>
-
-<file path=customXml/itemProps2.xml><?xml version="1.0" encoding="utf-8"?>
-<ds:datastoreItem xmlns:ds="http://schemas.openxmlformats.org/officeDocument/2006/customXml" ds:itemID="{9438B1A1-8E3E-4ECB-AF6A-9696112F2FE3}">
-  <ds:schemaRefs>
-    <ds:schemaRef ds:uri="http://schemas.microsoft.com/sharepoint/v3/contenttype/forms"/>
   </ds:schemaRefs>
 </ds:datastoreItem>
 </file>

--- a/fm radio.docx
+++ b/fm radio.docx
@@ -245,7 +245,7 @@
               <w:rPr>
                 <w:lang w:val="hu-HU"/>
               </w:rPr>
-              <w:t>Teljesítmény</w:t>
+              <w:t>Tanulmányom</w:t>
             </w:r>
             <w:r>
               <w:rPr>
@@ -268,25 +268,7 @@
                 <w:szCs w:val="24"/>
                 <w:lang w:val="hu-HU"/>
               </w:rPr>
-              <w:t xml:space="preserve">A feladat során sikerült elrontanom a kötést 2 helyen </w:t>
-            </w:r>
-            <w:proofErr w:type="gramStart"/>
-            <w:r>
-              <w:rPr>
-                <w:sz w:val="24"/>
-                <w:szCs w:val="24"/>
-                <w:lang w:val="hu-HU"/>
-              </w:rPr>
-              <w:t>is</w:t>
-            </w:r>
-            <w:proofErr w:type="gramEnd"/>
-            <w:r>
-              <w:rPr>
-                <w:sz w:val="24"/>
-                <w:szCs w:val="24"/>
-                <w:lang w:val="hu-HU"/>
-              </w:rPr>
-              <w:t xml:space="preserve"> de ki lett javítva. </w:t>
+              <w:t xml:space="preserve">A feladat során sikerült elrontanom a kötést 2 helyen is de ki lett javítva. </w:t>
             </w:r>
             <w:r>
               <w:rPr>
@@ -294,25 +276,7 @@
                 <w:szCs w:val="24"/>
                 <w:lang w:val="hu-HU"/>
               </w:rPr>
-              <w:t xml:space="preserve">A kötések se lettek a </w:t>
-            </w:r>
-            <w:proofErr w:type="gramStart"/>
-            <w:r>
-              <w:rPr>
-                <w:sz w:val="24"/>
-                <w:szCs w:val="24"/>
-                <w:lang w:val="hu-HU"/>
-              </w:rPr>
-              <w:t>legegyenesebbek</w:t>
-            </w:r>
-            <w:proofErr w:type="gramEnd"/>
-            <w:r>
-              <w:rPr>
-                <w:sz w:val="24"/>
-                <w:szCs w:val="24"/>
-                <w:lang w:val="hu-HU"/>
-              </w:rPr>
-              <w:t xml:space="preserve"> de jobb mint az előző munkám.</w:t>
+              <w:t>A kötések se lettek a legegyenesebbek de jobb mint az előző munkám.</w:t>
             </w:r>
           </w:p>
           <w:p>
@@ -430,8 +394,6 @@
               </w:rPr>
               <w:t>C1:100n</w:t>
             </w:r>
-            <w:bookmarkStart w:id="0" w:name="_GoBack"/>
-            <w:bookmarkEnd w:id="0"/>
           </w:p>
           <w:p>
             <w:pPr>
@@ -495,23 +457,13 @@
                 <w:lang w:val="hu-HU"/>
               </w:rPr>
             </w:pPr>
-            <w:proofErr w:type="gramStart"/>
             <w:r>
               <w:rPr>
                 <w:sz w:val="24"/>
                 <w:szCs w:val="24"/>
                 <w:lang w:val="hu-HU"/>
               </w:rPr>
-              <w:t>75cm(</w:t>
-            </w:r>
-            <w:proofErr w:type="gramEnd"/>
-            <w:r>
-              <w:rPr>
-                <w:sz w:val="24"/>
-                <w:szCs w:val="24"/>
-                <w:lang w:val="hu-HU"/>
-              </w:rPr>
-              <w:t>1/4)</w:t>
+              <w:t>75cm(1/4)</w:t>
             </w:r>
           </w:p>
           <w:p>
@@ -546,19 +498,11 @@
                 <w:lang w:val="hu-HU"/>
               </w:rPr>
             </w:pPr>
-            <w:proofErr w:type="spellStart"/>
             <w:r>
               <w:rPr>
                 <w:lang w:val="hu-HU"/>
               </w:rPr>
-              <w:t>Transistor</w:t>
-            </w:r>
-            <w:proofErr w:type="spellEnd"/>
-            <w:r>
-              <w:rPr>
-                <w:lang w:val="hu-HU"/>
-              </w:rPr>
-              <w:t>:</w:t>
+              <w:t>Transistor:</w:t>
             </w:r>
           </w:p>
           <w:p>
@@ -753,25 +697,7 @@
                 <w:szCs w:val="24"/>
                 <w:lang w:val="hu-HU"/>
               </w:rPr>
-              <w:t xml:space="preserve">Nem sok alkatrészből állt így az alkatrészeket nem </w:t>
-            </w:r>
-            <w:proofErr w:type="spellStart"/>
-            <w:r>
-              <w:rPr>
-                <w:sz w:val="24"/>
-                <w:szCs w:val="24"/>
-                <w:lang w:val="hu-HU"/>
-              </w:rPr>
-              <w:t>bread-board-ra</w:t>
-            </w:r>
-            <w:proofErr w:type="spellEnd"/>
-            <w:r>
-              <w:rPr>
-                <w:sz w:val="24"/>
-                <w:szCs w:val="24"/>
-                <w:lang w:val="hu-HU"/>
-              </w:rPr>
-              <w:t xml:space="preserve"> hanem csak simán egybe</w:t>
+              <w:t>Nem sok alkatrészből állt így az alkatrészeket nem bread-board-ra hanem csak simán egybe</w:t>
             </w:r>
             <w:r>
               <w:rPr>
@@ -883,11 +809,466 @@
       </w:pPr>
       <w:r>
         <w:rPr>
+          <w:rFonts w:ascii="Arial" w:eastAsiaTheme="minorHAnsi" w:hAnsi="Arial" w:cs="Arial"/>
+          <w:noProof/>
+          <w:color w:val="202122"/>
+          <w:sz w:val="21"/>
+          <w:szCs w:val="21"/>
+          <w:shd w:val="clear" w:color="auto" w:fill="FFFFFF"/>
+        </w:rPr>
+        <mc:AlternateContent>
+          <mc:Choice Requires="wps">
+            <w:drawing>
+              <wp:anchor distT="45720" distB="45720" distL="114300" distR="114300" simplePos="0" relativeHeight="251665408" behindDoc="1" locked="0" layoutInCell="1" allowOverlap="1" wp14:anchorId="4D643B85" wp14:editId="194C4AF0">
+                <wp:simplePos x="0" y="0"/>
+                <wp:positionH relativeFrom="margin">
+                  <wp:align>left</wp:align>
+                </wp:positionH>
+                <wp:positionV relativeFrom="paragraph">
+                  <wp:posOffset>356235</wp:posOffset>
+                </wp:positionV>
+                <wp:extent cx="3642360" cy="2407920"/>
+                <wp:effectExtent l="0" t="0" r="15240" b="11430"/>
+                <wp:wrapNone/>
+                <wp:docPr id="217" name="Szövegdoboz 2"/>
+                <wp:cNvGraphicFramePr>
+                  <a:graphicFrameLocks xmlns:a="http://schemas.openxmlformats.org/drawingml/2006/main"/>
+                </wp:cNvGraphicFramePr>
+                <a:graphic xmlns:a="http://schemas.openxmlformats.org/drawingml/2006/main">
+                  <a:graphicData uri="http://schemas.microsoft.com/office/word/2010/wordprocessingShape">
+                    <wps:wsp>
+                      <wps:cNvSpPr txBox="1">
+                        <a:spLocks noChangeArrowheads="1"/>
+                      </wps:cNvSpPr>
+                      <wps:spPr bwMode="auto">
+                        <a:xfrm>
+                          <a:off x="0" y="0"/>
+                          <a:ext cx="3642360" cy="2407920"/>
+                        </a:xfrm>
+                        <a:prstGeom prst="rect">
+                          <a:avLst/>
+                        </a:prstGeom>
+                        <a:solidFill>
+                          <a:srgbClr val="FFFFFF"/>
+                        </a:solidFill>
+                        <a:ln w="9525">
+                          <a:solidFill>
+                            <a:srgbClr val="000000"/>
+                          </a:solidFill>
+                          <a:miter lim="800000"/>
+                          <a:headEnd/>
+                          <a:tailEnd/>
+                        </a:ln>
+                      </wps:spPr>
+                      <wps:txbx>
+                        <w:txbxContent>
+                          <w:p>
+                            <w:r>
+                              <w:rPr>
+                                <w:rFonts w:ascii="Arial" w:hAnsi="Arial" w:cs="Arial"/>
+                                <w:color w:val="202122"/>
+                                <w:sz w:val="21"/>
+                                <w:szCs w:val="21"/>
+                                <w:shd w:val="clear" w:color="auto" w:fill="FFFFFF"/>
+                              </w:rPr>
+                              <w:t>Pontos megegyezés nincs azt illetően, hogy ki volt a rádió feltalálója. </w:t>
+                            </w:r>
+                            <w:hyperlink r:id="rId10" w:tooltip="Nikola Tesla (feltaláló)" w:history="1">
+                              <w:r>
+                                <w:rPr>
+                                  <w:rFonts w:ascii="Arial" w:hAnsi="Arial" w:cs="Arial"/>
+                                  <w:color w:val="3366CC"/>
+                                  <w:sz w:val="21"/>
+                                  <w:szCs w:val="21"/>
+                                  <w:u w:val="single"/>
+                                  <w:shd w:val="clear" w:color="auto" w:fill="FFFFFF"/>
+                                </w:rPr>
+                                <w:t>Nikola Tesla</w:t>
+                              </w:r>
+                            </w:hyperlink>
+                            <w:r>
+                              <w:rPr>
+                                <w:rFonts w:ascii="Arial" w:hAnsi="Arial" w:cs="Arial"/>
+                                <w:color w:val="202122"/>
+                                <w:sz w:val="21"/>
+                                <w:szCs w:val="21"/>
+                                <w:shd w:val="clear" w:color="auto" w:fill="FFFFFF"/>
+                              </w:rPr>
+                              <w:t>, </w:t>
+                            </w:r>
+                            <w:hyperlink r:id="rId11" w:tooltip="Guglielmo Marconi" w:history="1">
+                              <w:r>
+                                <w:rPr>
+                                  <w:rFonts w:ascii="Arial" w:hAnsi="Arial" w:cs="Arial"/>
+                                  <w:color w:val="3366CC"/>
+                                  <w:sz w:val="21"/>
+                                  <w:szCs w:val="21"/>
+                                  <w:u w:val="single"/>
+                                  <w:shd w:val="clear" w:color="auto" w:fill="FFFFFF"/>
+                                </w:rPr>
+                                <w:t>Guglielmo Marconi</w:t>
+                              </w:r>
+                            </w:hyperlink>
+                            <w:r>
+                              <w:rPr>
+                                <w:rFonts w:ascii="Arial" w:hAnsi="Arial" w:cs="Arial"/>
+                                <w:color w:val="202122"/>
+                                <w:sz w:val="21"/>
+                                <w:szCs w:val="21"/>
+                                <w:shd w:val="clear" w:color="auto" w:fill="FFFFFF"/>
+                              </w:rPr>
+                              <w:t> és </w:t>
+                            </w:r>
+                            <w:hyperlink r:id="rId12" w:tooltip="Alekszandr Sztyepanovics Popov (a lap nem létezik)" w:history="1">
+                              <w:r>
+                                <w:rPr>
+                                  <w:rFonts w:ascii="Arial" w:hAnsi="Arial" w:cs="Arial"/>
+                                  <w:color w:val="D73333"/>
+                                  <w:sz w:val="21"/>
+                                  <w:szCs w:val="21"/>
+                                  <w:u w:val="single"/>
+                                  <w:shd w:val="clear" w:color="auto" w:fill="FFFFFF"/>
+                                </w:rPr>
+                                <w:t>Alekszandr Popov</w:t>
+                              </w:r>
+                            </w:hyperlink>
+                            <w:r>
+                              <w:rPr>
+                                <w:rFonts w:ascii="Arial" w:hAnsi="Arial" w:cs="Arial"/>
+                                <w:color w:val="202122"/>
+                                <w:sz w:val="21"/>
+                                <w:szCs w:val="21"/>
+                                <w:shd w:val="clear" w:color="auto" w:fill="FFFFFF"/>
+                              </w:rPr>
+                              <w:t> egymástól függetlenül találták fel a szikratávírót (Marconi Tesla asszisztense volt Amerikában, ahol láthatta Tesla kutatásait és azok eredményeit). Marconi 1901-ben sikeresen bemutatta a rádióhullámok vezeték nélküli sugárzását és detektálását, amiért 1909-ben </w:t>
+                            </w:r>
+                            <w:hyperlink r:id="rId13" w:tooltip="Fizikai Nobel-díj" w:history="1">
+                              <w:r>
+                                <w:rPr>
+                                  <w:rFonts w:ascii="Arial" w:hAnsi="Arial" w:cs="Arial"/>
+                                  <w:color w:val="3366CC"/>
+                                  <w:sz w:val="21"/>
+                                  <w:szCs w:val="21"/>
+                                  <w:u w:val="single"/>
+                                  <w:shd w:val="clear" w:color="auto" w:fill="FFFFFF"/>
+                                </w:rPr>
+                                <w:t>fizikai Nobel-díjat</w:t>
+                              </w:r>
+                            </w:hyperlink>
+                            <w:r>
+                              <w:rPr>
+                                <w:rFonts w:ascii="Arial" w:hAnsi="Arial" w:cs="Arial"/>
+                                <w:color w:val="202122"/>
+                                <w:sz w:val="21"/>
+                                <w:szCs w:val="21"/>
+                                <w:shd w:val="clear" w:color="auto" w:fill="FFFFFF"/>
+                              </w:rPr>
+                              <w:t> kapott. Tesla beperelte azzal a váddal, hogy ellopta a találmányát. 1943-ban az Amerikai Legfelső Bíróság hivatalosan is Teslának tulajdonította a rádió feltalálását. Azt viszont tudjuk, hogy Marconi </w:t>
+                            </w:r>
+                            <w:hyperlink r:id="rId14" w:tooltip="1902" w:history="1">
+                              <w:r>
+                                <w:rPr>
+                                  <w:rFonts w:ascii="Arial" w:hAnsi="Arial" w:cs="Arial"/>
+                                  <w:color w:val="3366CC"/>
+                                  <w:sz w:val="21"/>
+                                  <w:szCs w:val="21"/>
+                                  <w:u w:val="single"/>
+                                  <w:shd w:val="clear" w:color="auto" w:fill="FFFFFF"/>
+                                </w:rPr>
+                                <w:t>1902</w:t>
+                              </w:r>
+                            </w:hyperlink>
+                            <w:r>
+                              <w:rPr>
+                                <w:rFonts w:ascii="Arial" w:hAnsi="Arial" w:cs="Arial"/>
+                                <w:color w:val="202122"/>
+                                <w:sz w:val="21"/>
+                                <w:szCs w:val="21"/>
+                                <w:shd w:val="clear" w:color="auto" w:fill="FFFFFF"/>
+                              </w:rPr>
+                              <w:t>-ben már tudott </w:t>
+                            </w:r>
+                            <w:hyperlink r:id="rId15" w:tooltip="Morzekód" w:history="1">
+                              <w:r>
+                                <w:rPr>
+                                  <w:rFonts w:ascii="Arial" w:hAnsi="Arial" w:cs="Arial"/>
+                                  <w:color w:val="3366CC"/>
+                                  <w:sz w:val="21"/>
+                                  <w:szCs w:val="21"/>
+                                  <w:u w:val="single"/>
+                                  <w:shd w:val="clear" w:color="auto" w:fill="FFFFFF"/>
+                                </w:rPr>
+                                <w:t>Morse-jeleket</w:t>
+                              </w:r>
+                            </w:hyperlink>
+                            <w:r>
+                              <w:rPr>
+                                <w:rFonts w:ascii="Arial" w:hAnsi="Arial" w:cs="Arial"/>
+                                <w:color w:val="202122"/>
+                                <w:sz w:val="21"/>
+                                <w:szCs w:val="21"/>
+                                <w:shd w:val="clear" w:color="auto" w:fill="FFFFFF"/>
+                              </w:rPr>
+                              <w:t> küldeni </w:t>
+                            </w:r>
+                            <w:hyperlink r:id="rId16" w:tooltip="Milánó" w:history="1">
+                              <w:r>
+                                <w:rPr>
+                                  <w:rFonts w:ascii="Arial" w:hAnsi="Arial" w:cs="Arial"/>
+                                  <w:color w:val="3366CC"/>
+                                  <w:sz w:val="21"/>
+                                  <w:szCs w:val="21"/>
+                                  <w:u w:val="single"/>
+                                  <w:shd w:val="clear" w:color="auto" w:fill="FFFFFF"/>
+                                </w:rPr>
+                                <w:t>Milánóból</w:t>
+                              </w:r>
+                            </w:hyperlink>
+                            <w:r>
+                              <w:rPr>
+                                <w:rFonts w:ascii="Arial" w:hAnsi="Arial" w:cs="Arial"/>
+                                <w:color w:val="202122"/>
+                                <w:sz w:val="21"/>
+                                <w:szCs w:val="21"/>
+                                <w:shd w:val="clear" w:color="auto" w:fill="FFFFFF"/>
+                              </w:rPr>
+                              <w:t>, illetve ő fejlesztette ki kereskedelmi, haditechnikai értelemben jól használható eszközzé a szikratávíró</w:t>
+                            </w:r>
+                            <w:r>
+                              <w:rPr>
+                                <w:rFonts w:ascii="Arial" w:hAnsi="Arial" w:cs="Arial"/>
+                                <w:color w:val="202122"/>
+                                <w:sz w:val="21"/>
+                                <w:szCs w:val="21"/>
+                                <w:shd w:val="clear" w:color="auto" w:fill="FFFFFF"/>
+                              </w:rPr>
+                              <w:t>t.</w:t>
+                            </w:r>
+                          </w:p>
+                        </w:txbxContent>
+                      </wps:txbx>
+                      <wps:bodyPr rot="0" vert="horz" wrap="square" lIns="91440" tIns="45720" rIns="91440" bIns="45720" anchor="t" anchorCtr="0">
+                        <a:noAutofit/>
+                      </wps:bodyPr>
+                    </wps:wsp>
+                  </a:graphicData>
+                </a:graphic>
+                <wp14:sizeRelH relativeFrom="margin">
+                  <wp14:pctWidth>0</wp14:pctWidth>
+                </wp14:sizeRelH>
+                <wp14:sizeRelV relativeFrom="margin">
+                  <wp14:pctHeight>0</wp14:pctHeight>
+                </wp14:sizeRelV>
+              </wp:anchor>
+            </w:drawing>
+          </mc:Choice>
+          <mc:Fallback>
+            <w:pict>
+              <v:shapetype w14:anchorId="4D643B85" id="_x0000_t202" coordsize="21600,21600" o:spt="202" path="m,l,21600r21600,l21600,xe">
+                <v:stroke joinstyle="miter"/>
+                <v:path gradientshapeok="t" o:connecttype="rect"/>
+              </v:shapetype>
+              <v:shape id="Szövegdoboz 2" o:spid="_x0000_s1026" type="#_x0000_t202" style="position:absolute;margin-left:0;margin-top:28.05pt;width:286.8pt;height:189.6pt;z-index:-251651072;visibility:visible;mso-wrap-style:square;mso-width-percent:0;mso-height-percent:0;mso-wrap-distance-left:9pt;mso-wrap-distance-top:3.6pt;mso-wrap-distance-right:9pt;mso-wrap-distance-bottom:3.6pt;mso-position-horizontal:left;mso-position-horizontal-relative:margin;mso-position-vertical:absolute;mso-position-vertical-relative:text;mso-width-percent:0;mso-height-percent:0;mso-width-relative:margin;mso-height-relative:margin;v-text-anchor:top" o:gfxdata="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">
+                <v:textbox>
+                  <w:txbxContent>
+                    <w:p>
+                      <w:r>
+                        <w:rPr>
+                          <w:rFonts w:ascii="Arial" w:hAnsi="Arial" w:cs="Arial"/>
+                          <w:color w:val="202122"/>
+                          <w:sz w:val="21"/>
+                          <w:szCs w:val="21"/>
+                          <w:shd w:val="clear" w:color="auto" w:fill="FFFFFF"/>
+                        </w:rPr>
+                        <w:t>Pontos megegyezés nincs azt illetően, hogy ki volt a rádió feltalálója. </w:t>
+                      </w:r>
+                      <w:hyperlink r:id="rId17" w:tooltip="Nikola Tesla (feltaláló)" w:history="1">
+                        <w:r>
+                          <w:rPr>
+                            <w:rFonts w:ascii="Arial" w:hAnsi="Arial" w:cs="Arial"/>
+                            <w:color w:val="3366CC"/>
+                            <w:sz w:val="21"/>
+                            <w:szCs w:val="21"/>
+                            <w:u w:val="single"/>
+                            <w:shd w:val="clear" w:color="auto" w:fill="FFFFFF"/>
+                          </w:rPr>
+                          <w:t>Nikola Tesla</w:t>
+                        </w:r>
+                      </w:hyperlink>
+                      <w:r>
+                        <w:rPr>
+                          <w:rFonts w:ascii="Arial" w:hAnsi="Arial" w:cs="Arial"/>
+                          <w:color w:val="202122"/>
+                          <w:sz w:val="21"/>
+                          <w:szCs w:val="21"/>
+                          <w:shd w:val="clear" w:color="auto" w:fill="FFFFFF"/>
+                        </w:rPr>
+                        <w:t>, </w:t>
+                      </w:r>
+                      <w:hyperlink r:id="rId18" w:tooltip="Guglielmo Marconi" w:history="1">
+                        <w:r>
+                          <w:rPr>
+                            <w:rFonts w:ascii="Arial" w:hAnsi="Arial" w:cs="Arial"/>
+                            <w:color w:val="3366CC"/>
+                            <w:sz w:val="21"/>
+                            <w:szCs w:val="21"/>
+                            <w:u w:val="single"/>
+                            <w:shd w:val="clear" w:color="auto" w:fill="FFFFFF"/>
+                          </w:rPr>
+                          <w:t>Guglielmo Marconi</w:t>
+                        </w:r>
+                      </w:hyperlink>
+                      <w:r>
+                        <w:rPr>
+                          <w:rFonts w:ascii="Arial" w:hAnsi="Arial" w:cs="Arial"/>
+                          <w:color w:val="202122"/>
+                          <w:sz w:val="21"/>
+                          <w:szCs w:val="21"/>
+                          <w:shd w:val="clear" w:color="auto" w:fill="FFFFFF"/>
+                        </w:rPr>
+                        <w:t> és </w:t>
+                      </w:r>
+                      <w:hyperlink r:id="rId19" w:tooltip="Alekszandr Sztyepanovics Popov (a lap nem létezik)" w:history="1">
+                        <w:r>
+                          <w:rPr>
+                            <w:rFonts w:ascii="Arial" w:hAnsi="Arial" w:cs="Arial"/>
+                            <w:color w:val="D73333"/>
+                            <w:sz w:val="21"/>
+                            <w:szCs w:val="21"/>
+                            <w:u w:val="single"/>
+                            <w:shd w:val="clear" w:color="auto" w:fill="FFFFFF"/>
+                          </w:rPr>
+                          <w:t>Alekszandr Popov</w:t>
+                        </w:r>
+                      </w:hyperlink>
+                      <w:r>
+                        <w:rPr>
+                          <w:rFonts w:ascii="Arial" w:hAnsi="Arial" w:cs="Arial"/>
+                          <w:color w:val="202122"/>
+                          <w:sz w:val="21"/>
+                          <w:szCs w:val="21"/>
+                          <w:shd w:val="clear" w:color="auto" w:fill="FFFFFF"/>
+                        </w:rPr>
+                        <w:t> egymástól függetlenül találták fel a szikratávírót (Marconi Tesla asszisztense volt Amerikában, ahol láthatta Tesla kutatásait és azok eredményeit). Marconi 1901-ben sikeresen bemutatta a rádióhullámok vezeték nélküli sugárzását és detektálását, amiért 1909-ben </w:t>
+                      </w:r>
+                      <w:hyperlink r:id="rId20" w:tooltip="Fizikai Nobel-díj" w:history="1">
+                        <w:r>
+                          <w:rPr>
+                            <w:rFonts w:ascii="Arial" w:hAnsi="Arial" w:cs="Arial"/>
+                            <w:color w:val="3366CC"/>
+                            <w:sz w:val="21"/>
+                            <w:szCs w:val="21"/>
+                            <w:u w:val="single"/>
+                            <w:shd w:val="clear" w:color="auto" w:fill="FFFFFF"/>
+                          </w:rPr>
+                          <w:t>fizikai Nobel-díjat</w:t>
+                        </w:r>
+                      </w:hyperlink>
+                      <w:r>
+                        <w:rPr>
+                          <w:rFonts w:ascii="Arial" w:hAnsi="Arial" w:cs="Arial"/>
+                          <w:color w:val="202122"/>
+                          <w:sz w:val="21"/>
+                          <w:szCs w:val="21"/>
+                          <w:shd w:val="clear" w:color="auto" w:fill="FFFFFF"/>
+                        </w:rPr>
+                        <w:t> kapott. Tesla beperelte azzal a váddal, hogy ellopta a találmányát. 1943-ban az Amerikai Legfelső Bíróság hivatalosan is Teslának tulajdonította a rádió feltalálását. Azt viszont tudjuk, hogy Marconi </w:t>
+                      </w:r>
+                      <w:hyperlink r:id="rId21" w:tooltip="1902" w:history="1">
+                        <w:r>
+                          <w:rPr>
+                            <w:rFonts w:ascii="Arial" w:hAnsi="Arial" w:cs="Arial"/>
+                            <w:color w:val="3366CC"/>
+                            <w:sz w:val="21"/>
+                            <w:szCs w:val="21"/>
+                            <w:u w:val="single"/>
+                            <w:shd w:val="clear" w:color="auto" w:fill="FFFFFF"/>
+                          </w:rPr>
+                          <w:t>1902</w:t>
+                        </w:r>
+                      </w:hyperlink>
+                      <w:r>
+                        <w:rPr>
+                          <w:rFonts w:ascii="Arial" w:hAnsi="Arial" w:cs="Arial"/>
+                          <w:color w:val="202122"/>
+                          <w:sz w:val="21"/>
+                          <w:szCs w:val="21"/>
+                          <w:shd w:val="clear" w:color="auto" w:fill="FFFFFF"/>
+                        </w:rPr>
+                        <w:t>-ben már tudott </w:t>
+                      </w:r>
+                      <w:hyperlink r:id="rId22" w:tooltip="Morzekód" w:history="1">
+                        <w:r>
+                          <w:rPr>
+                            <w:rFonts w:ascii="Arial" w:hAnsi="Arial" w:cs="Arial"/>
+                            <w:color w:val="3366CC"/>
+                            <w:sz w:val="21"/>
+                            <w:szCs w:val="21"/>
+                            <w:u w:val="single"/>
+                            <w:shd w:val="clear" w:color="auto" w:fill="FFFFFF"/>
+                          </w:rPr>
+                          <w:t>Morse-jeleket</w:t>
+                        </w:r>
+                      </w:hyperlink>
+                      <w:r>
+                        <w:rPr>
+                          <w:rFonts w:ascii="Arial" w:hAnsi="Arial" w:cs="Arial"/>
+                          <w:color w:val="202122"/>
+                          <w:sz w:val="21"/>
+                          <w:szCs w:val="21"/>
+                          <w:shd w:val="clear" w:color="auto" w:fill="FFFFFF"/>
+                        </w:rPr>
+                        <w:t> küldeni </w:t>
+                      </w:r>
+                      <w:hyperlink r:id="rId23" w:tooltip="Milánó" w:history="1">
+                        <w:r>
+                          <w:rPr>
+                            <w:rFonts w:ascii="Arial" w:hAnsi="Arial" w:cs="Arial"/>
+                            <w:color w:val="3366CC"/>
+                            <w:sz w:val="21"/>
+                            <w:szCs w:val="21"/>
+                            <w:u w:val="single"/>
+                            <w:shd w:val="clear" w:color="auto" w:fill="FFFFFF"/>
+                          </w:rPr>
+                          <w:t>Milánóból</w:t>
+                        </w:r>
+                      </w:hyperlink>
+                      <w:r>
+                        <w:rPr>
+                          <w:rFonts w:ascii="Arial" w:hAnsi="Arial" w:cs="Arial"/>
+                          <w:color w:val="202122"/>
+                          <w:sz w:val="21"/>
+                          <w:szCs w:val="21"/>
+                          <w:shd w:val="clear" w:color="auto" w:fill="FFFFFF"/>
+                        </w:rPr>
+                        <w:t>, illetve ő fejlesztette ki kereskedelmi, haditechnikai értelemben jól használható eszközzé a szikratávíró</w:t>
+                      </w:r>
+                      <w:r>
+                        <w:rPr>
+                          <w:rFonts w:ascii="Arial" w:hAnsi="Arial" w:cs="Arial"/>
+                          <w:color w:val="202122"/>
+                          <w:sz w:val="21"/>
+                          <w:szCs w:val="21"/>
+                          <w:shd w:val="clear" w:color="auto" w:fill="FFFFFF"/>
+                        </w:rPr>
+                        <w:t>t.</w:t>
+                      </w:r>
+                    </w:p>
+                  </w:txbxContent>
+                </v:textbox>
+                <w10:wrap anchorx="margin"/>
+              </v:shape>
+            </w:pict>
+          </mc:Fallback>
+        </mc:AlternateContent>
+      </w:r>
+      <w:r>
+        <w:rPr>
           <w:noProof/>
           <w:lang w:val="hu-HU" w:eastAsia="hu-HU"/>
         </w:rPr>
         <w:drawing>
-          <wp:anchor distT="0" distB="0" distL="114300" distR="114300" simplePos="0" relativeHeight="251663360" behindDoc="1" locked="0" layoutInCell="1" allowOverlap="1" wp14:anchorId="38647A88" wp14:editId="01BD8A8D">
+          <wp:anchor distT="0" distB="0" distL="114300" distR="114300" simplePos="0" relativeHeight="251663360" behindDoc="1" locked="0" layoutInCell="1" allowOverlap="1" wp14:anchorId="5D04CC27" wp14:editId="1C18EA8F">
             <wp:simplePos x="0" y="0"/>
             <wp:positionH relativeFrom="column">
               <wp:posOffset>4452620</wp:posOffset>
@@ -910,7 +1291,7 @@
                     <pic:cNvPicPr/>
                   </pic:nvPicPr>
                   <pic:blipFill>
-                    <a:blip r:embed="rId10" cstate="print">
+                    <a:blip r:embed="rId24" cstate="print">
                       <a:extLst>
                         <a:ext uri="{28A0092B-C50C-407E-A947-70E740481C1C}">
                           <a14:useLocalDpi xmlns:a14="http://schemas.microsoft.com/office/drawing/2010/main" val="0"/>
@@ -944,91 +1325,22 @@
       </w:r>
       <w:r>
         <w:rPr>
-          <w:noProof/>
-          <w:lang w:val="hu-HU" w:eastAsia="hu-HU"/>
-        </w:rPr>
-        <w:drawing>
-          <wp:anchor distT="0" distB="0" distL="114300" distR="114300" simplePos="0" relativeHeight="251661312" behindDoc="1" locked="0" layoutInCell="1" allowOverlap="1" wp14:anchorId="1D49E658" wp14:editId="37167844">
-            <wp:simplePos x="0" y="0"/>
-            <wp:positionH relativeFrom="page">
-              <wp:posOffset>365760</wp:posOffset>
-            </wp:positionH>
-            <wp:positionV relativeFrom="paragraph">
-              <wp:posOffset>302260</wp:posOffset>
-            </wp:positionV>
-            <wp:extent cx="3619365" cy="2849880"/>
-            <wp:effectExtent l="0" t="0" r="635" b="7620"/>
-            <wp:wrapNone/>
-            <wp:docPr id="25" name="Kép 25"/>
-            <wp:cNvGraphicFramePr>
-              <a:graphicFrameLocks xmlns:a="http://schemas.openxmlformats.org/drawingml/2006/main" noChangeAspect="1"/>
-            </wp:cNvGraphicFramePr>
-            <a:graphic xmlns:a="http://schemas.openxmlformats.org/drawingml/2006/main">
-              <a:graphicData uri="http://schemas.openxmlformats.org/drawingml/2006/picture">
-                <pic:pic xmlns:pic="http://schemas.openxmlformats.org/drawingml/2006/picture">
-                  <pic:nvPicPr>
-                    <pic:cNvPr id="1" name=""/>
-                    <pic:cNvPicPr/>
-                  </pic:nvPicPr>
-                  <pic:blipFill>
-                    <a:blip r:embed="rId11" cstate="print">
-                      <a:extLst>
-                        <a:ext uri="{28A0092B-C50C-407E-A947-70E740481C1C}">
-                          <a14:useLocalDpi xmlns:a14="http://schemas.microsoft.com/office/drawing/2010/main" val="0"/>
-                        </a:ext>
-                      </a:extLst>
-                    </a:blip>
-                    <a:stretch>
-                      <a:fillRect/>
-                    </a:stretch>
-                  </pic:blipFill>
-                  <pic:spPr>
-                    <a:xfrm>
-                      <a:off x="0" y="0"/>
-                      <a:ext cx="3619365" cy="2849880"/>
-                    </a:xfrm>
-                    <a:prstGeom prst="rect">
-                      <a:avLst/>
-                    </a:prstGeom>
-                  </pic:spPr>
-                </pic:pic>
-              </a:graphicData>
-            </a:graphic>
-            <wp14:sizeRelH relativeFrom="margin">
-              <wp14:pctWidth>0</wp14:pctWidth>
-            </wp14:sizeRelH>
-            <wp14:sizeRelV relativeFrom="margin">
-              <wp14:pctHeight>0</wp14:pctHeight>
-            </wp14:sizeRelV>
-          </wp:anchor>
-        </w:drawing>
-      </w:r>
-      <w:r>
-        <w:rPr>
           <w:sz w:val="40"/>
           <w:szCs w:val="40"/>
           <w:lang w:val="hu-HU"/>
         </w:rPr>
-        <w:t>A tovább fejlesztett:</w:t>
+        <w:t>Története:</w:t>
       </w:r>
-    </w:p>
-    <w:p>
-      <w:pPr>
-        <w:rPr>
-          <w:lang w:val="hu-HU"/>
-        </w:rPr>
-      </w:pPr>
-    </w:p>
-    <w:p>
-      <w:pPr>
-        <w:rPr>
-          <w:lang w:val="hu-HU"/>
-        </w:rPr>
-      </w:pPr>
+      <w:bookmarkStart w:id="0" w:name="_GoBack"/>
+      <w:bookmarkEnd w:id="0"/>
     </w:p>
     <w:sectPr>
-      <w:headerReference w:type="default" r:id="rId12"/>
-      <w:footerReference w:type="default" r:id="rId13"/>
+      <w:headerReference w:type="even" r:id="rId25"/>
+      <w:headerReference w:type="default" r:id="rId26"/>
+      <w:footerReference w:type="even" r:id="rId27"/>
+      <w:footerReference w:type="default" r:id="rId28"/>
+      <w:headerReference w:type="first" r:id="rId29"/>
+      <w:footerReference w:type="first" r:id="rId30"/>
       <w:pgSz w:w="11906" w:h="16838" w:code="9"/>
       <w:pgMar w:top="862" w:right="692" w:bottom="2302" w:left="692" w:header="578" w:footer="578" w:gutter="0"/>
       <w:cols w:space="720"/>
@@ -1065,6 +1377,16 @@
 </file>
 
 <file path=word/footer1.xml><?xml version="1.0" encoding="utf-8"?>
+<w:ftr xmlns:wpc="http://schemas.microsoft.com/office/word/2010/wordprocessingCanvas" xmlns:cx="http://schemas.microsoft.com/office/drawing/2014/chartex" xmlns:mc="http://schemas.openxmlformats.org/markup-compatibility/2006" xmlns:o="urn:schemas-microsoft-com:office:office" xmlns:r="http://schemas.openxmlformats.org/officeDocument/2006/relationships" xmlns:m="http://schemas.openxmlformats.org/officeDocument/2006/math" xmlns:v="urn:schemas-microsoft-com:vml" xmlns:wp14="http://schemas.microsoft.com/office/word/2010/wordprocessingDrawing" xmlns:wp="http://schemas.openxmlformats.org/drawingml/2006/wordprocessingDrawing" xmlns:w10="urn:schemas-microsoft-com:office:word" xmlns:w="http://schemas.openxmlformats.org/wordprocessingml/2006/main" xmlns:w14="http://schemas.microsoft.com/office/word/2010/wordml" xmlns:w15="http://schemas.microsoft.com/office/word/2012/wordml" xmlns:w16se="http://schemas.microsoft.com/office/word/2015/wordml/symex" xmlns:wpg="http://schemas.microsoft.com/office/word/2010/wordprocessingGroup" xmlns:wpi="http://schemas.microsoft.com/office/word/2010/wordprocessingInk" xmlns:wne="http://schemas.microsoft.com/office/word/2006/wordml" xmlns:wps="http://schemas.microsoft.com/office/word/2010/wordprocessingShape" mc:Ignorable="w14 w15 w16se wp14">
+  <w:p>
+    <w:pPr>
+      <w:pStyle w:val="llb"/>
+    </w:pPr>
+  </w:p>
+</w:ftr>
+</file>
+
+<file path=word/footer2.xml><?xml version="1.0" encoding="utf-8"?>
 <w:ftr xmlns:wpc="http://schemas.microsoft.com/office/word/2010/wordprocessingCanvas" xmlns:cx="http://schemas.microsoft.com/office/drawing/2014/chartex" xmlns:mc="http://schemas.openxmlformats.org/markup-compatibility/2006" xmlns:o="urn:schemas-microsoft-com:office:office" xmlns:r="http://schemas.openxmlformats.org/officeDocument/2006/relationships" xmlns:m="http://schemas.openxmlformats.org/officeDocument/2006/math" xmlns:v="urn:schemas-microsoft-com:vml" xmlns:wp14="http://schemas.microsoft.com/office/word/2010/wordprocessingDrawing" xmlns:wp="http://schemas.openxmlformats.org/drawingml/2006/wordprocessingDrawing" xmlns:w10="urn:schemas-microsoft-com:office:word" xmlns:w="http://schemas.openxmlformats.org/wordprocessingml/2006/main" xmlns:w14="http://schemas.microsoft.com/office/word/2010/wordml" xmlns:w15="http://schemas.microsoft.com/office/word/2012/wordml" xmlns:w16se="http://schemas.microsoft.com/office/word/2015/wordml/symex" xmlns:wpg="http://schemas.microsoft.com/office/word/2010/wordprocessingGroup" xmlns:wpi="http://schemas.microsoft.com/office/word/2010/wordprocessingInk" xmlns:wne="http://schemas.microsoft.com/office/word/2006/wordml" xmlns:wps="http://schemas.microsoft.com/office/word/2010/wordprocessingShape" mc:Ignorable="w14 w15 w16se wp14">
   <w:tbl>
     <w:tblPr>
@@ -5980,6 +6302,16 @@
 </w:ftr>
 </file>
 
+<file path=word/footer3.xml><?xml version="1.0" encoding="utf-8"?>
+<w:ftr xmlns:wpc="http://schemas.microsoft.com/office/word/2010/wordprocessingCanvas" xmlns:cx="http://schemas.microsoft.com/office/drawing/2014/chartex" xmlns:mc="http://schemas.openxmlformats.org/markup-compatibility/2006" xmlns:o="urn:schemas-microsoft-com:office:office" xmlns:r="http://schemas.openxmlformats.org/officeDocument/2006/relationships" xmlns:m="http://schemas.openxmlformats.org/officeDocument/2006/math" xmlns:v="urn:schemas-microsoft-com:vml" xmlns:wp14="http://schemas.microsoft.com/office/word/2010/wordprocessingDrawing" xmlns:wp="http://schemas.openxmlformats.org/drawingml/2006/wordprocessingDrawing" xmlns:w10="urn:schemas-microsoft-com:office:word" xmlns:w="http://schemas.openxmlformats.org/wordprocessingml/2006/main" xmlns:w14="http://schemas.microsoft.com/office/word/2010/wordml" xmlns:w15="http://schemas.microsoft.com/office/word/2012/wordml" xmlns:w16se="http://schemas.microsoft.com/office/word/2015/wordml/symex" xmlns:wpg="http://schemas.microsoft.com/office/word/2010/wordprocessingGroup" xmlns:wpi="http://schemas.microsoft.com/office/word/2010/wordprocessingInk" xmlns:wne="http://schemas.microsoft.com/office/word/2006/wordml" xmlns:wps="http://schemas.microsoft.com/office/word/2010/wordprocessingShape" mc:Ignorable="w14 w15 w16se wp14">
+  <w:p>
+    <w:pPr>
+      <w:pStyle w:val="llb"/>
+    </w:pPr>
+  </w:p>
+</w:ftr>
+</file>
+
 <file path=word/footnotes.xml><?xml version="1.0" encoding="utf-8"?>
 <w:footnotes xmlns:wpc="http://schemas.microsoft.com/office/word/2010/wordprocessingCanvas" xmlns:cx="http://schemas.microsoft.com/office/drawing/2014/chartex" xmlns:mc="http://schemas.openxmlformats.org/markup-compatibility/2006" xmlns:o="urn:schemas-microsoft-com:office:office" xmlns:r="http://schemas.openxmlformats.org/officeDocument/2006/relationships" xmlns:m="http://schemas.openxmlformats.org/officeDocument/2006/math" xmlns:v="urn:schemas-microsoft-com:vml" xmlns:wp14="http://schemas.microsoft.com/office/word/2010/wordprocessingDrawing" xmlns:wp="http://schemas.openxmlformats.org/drawingml/2006/wordprocessingDrawing" xmlns:w10="urn:schemas-microsoft-com:office:word" xmlns:w="http://schemas.openxmlformats.org/wordprocessingml/2006/main" xmlns:w14="http://schemas.microsoft.com/office/word/2010/wordml" xmlns:w15="http://schemas.microsoft.com/office/word/2012/wordml" xmlns:w16se="http://schemas.microsoft.com/office/word/2015/wordml/symex" xmlns:wpg="http://schemas.microsoft.com/office/word/2010/wordprocessingGroup" xmlns:wpi="http://schemas.microsoft.com/office/word/2010/wordprocessingInk" xmlns:wne="http://schemas.microsoft.com/office/word/2006/wordml" xmlns:wps="http://schemas.microsoft.com/office/word/2010/wordprocessingShape" mc:Ignorable="w14 w15 w16se wp14">
   <w:footnote w:type="separator" w:id="-1">
@@ -6006,6 +6338,16 @@
 </file>
 
 <file path=word/header1.xml><?xml version="1.0" encoding="utf-8"?>
+<w:hdr xmlns:wpc="http://schemas.microsoft.com/office/word/2010/wordprocessingCanvas" xmlns:cx="http://schemas.microsoft.com/office/drawing/2014/chartex" xmlns:mc="http://schemas.openxmlformats.org/markup-compatibility/2006" xmlns:o="urn:schemas-microsoft-com:office:office" xmlns:r="http://schemas.openxmlformats.org/officeDocument/2006/relationships" xmlns:m="http://schemas.openxmlformats.org/officeDocument/2006/math" xmlns:v="urn:schemas-microsoft-com:vml" xmlns:wp14="http://schemas.microsoft.com/office/word/2010/wordprocessingDrawing" xmlns:wp="http://schemas.openxmlformats.org/drawingml/2006/wordprocessingDrawing" xmlns:w10="urn:schemas-microsoft-com:office:word" xmlns:w="http://schemas.openxmlformats.org/wordprocessingml/2006/main" xmlns:w14="http://schemas.microsoft.com/office/word/2010/wordml" xmlns:w15="http://schemas.microsoft.com/office/word/2012/wordml" xmlns:w16se="http://schemas.microsoft.com/office/word/2015/wordml/symex" xmlns:wpg="http://schemas.microsoft.com/office/word/2010/wordprocessingGroup" xmlns:wpi="http://schemas.microsoft.com/office/word/2010/wordprocessingInk" xmlns:wne="http://schemas.microsoft.com/office/word/2006/wordml" xmlns:wps="http://schemas.microsoft.com/office/word/2010/wordprocessingShape" mc:Ignorable="w14 w15 w16se wp14">
+  <w:p>
+    <w:pPr>
+      <w:pStyle w:val="lfej"/>
+    </w:pPr>
+  </w:p>
+</w:hdr>
+</file>
+
+<file path=word/header2.xml><?xml version="1.0" encoding="utf-8"?>
 <w:hdr xmlns:wpc="http://schemas.microsoft.com/office/word/2010/wordprocessingCanvas" xmlns:cx="http://schemas.microsoft.com/office/drawing/2014/chartex" xmlns:mc="http://schemas.openxmlformats.org/markup-compatibility/2006" xmlns:o="urn:schemas-microsoft-com:office:office" xmlns:r="http://schemas.openxmlformats.org/officeDocument/2006/relationships" xmlns:m="http://schemas.openxmlformats.org/officeDocument/2006/math" xmlns:v="urn:schemas-microsoft-com:vml" xmlns:wp14="http://schemas.microsoft.com/office/word/2010/wordprocessingDrawing" xmlns:wp="http://schemas.openxmlformats.org/drawingml/2006/wordprocessingDrawing" xmlns:w10="urn:schemas-microsoft-com:office:word" xmlns:w="http://schemas.openxmlformats.org/wordprocessingml/2006/main" xmlns:w14="http://schemas.microsoft.com/office/word/2010/wordml" xmlns:w15="http://schemas.microsoft.com/office/word/2012/wordml" xmlns:w16se="http://schemas.microsoft.com/office/word/2015/wordml/symex" xmlns:wpg="http://schemas.microsoft.com/office/word/2010/wordprocessingGroup" xmlns:wpi="http://schemas.microsoft.com/office/word/2010/wordprocessingInk" xmlns:wne="http://schemas.microsoft.com/office/word/2006/wordml" xmlns:wps="http://schemas.microsoft.com/office/word/2010/wordprocessingShape" mc:Ignorable="w14 w15 w16se wp14">
   <w:tbl>
     <w:tblPr>
@@ -6363,6 +6705,16 @@
         </mc:Fallback>
       </mc:AlternateContent>
     </w:r>
+  </w:p>
+</w:hdr>
+</file>
+
+<file path=word/header3.xml><?xml version="1.0" encoding="utf-8"?>
+<w:hdr xmlns:wpc="http://schemas.microsoft.com/office/word/2010/wordprocessingCanvas" xmlns:cx="http://schemas.microsoft.com/office/drawing/2014/chartex" xmlns:mc="http://schemas.openxmlformats.org/markup-compatibility/2006" xmlns:o="urn:schemas-microsoft-com:office:office" xmlns:r="http://schemas.openxmlformats.org/officeDocument/2006/relationships" xmlns:m="http://schemas.openxmlformats.org/officeDocument/2006/math" xmlns:v="urn:schemas-microsoft-com:vml" xmlns:wp14="http://schemas.microsoft.com/office/word/2010/wordprocessingDrawing" xmlns:wp="http://schemas.openxmlformats.org/drawingml/2006/wordprocessingDrawing" xmlns:w10="urn:schemas-microsoft-com:office:word" xmlns:w="http://schemas.openxmlformats.org/wordprocessingml/2006/main" xmlns:w14="http://schemas.microsoft.com/office/word/2010/wordml" xmlns:w15="http://schemas.microsoft.com/office/word/2012/wordml" xmlns:w16se="http://schemas.microsoft.com/office/word/2015/wordml/symex" xmlns:wpg="http://schemas.microsoft.com/office/word/2010/wordprocessingGroup" xmlns:wpi="http://schemas.microsoft.com/office/word/2010/wordprocessingInk" xmlns:wne="http://schemas.microsoft.com/office/word/2006/wordml" xmlns:wps="http://schemas.microsoft.com/office/word/2010/wordprocessingShape" mc:Ignorable="w14 w15 w16se wp14">
+  <w:p>
+    <w:pPr>
+      <w:pStyle w:val="lfej"/>
+    </w:pPr>
   </w:p>
 </w:hdr>
 </file>
@@ -32111,6 +32463,13 @@
     <w:family w:val="modern"/>
     <w:pitch w:val="fixed"/>
     <w:sig w:usb0="E0002EFF" w:usb1="C0007843" w:usb2="00000009" w:usb3="00000000" w:csb0="000001FF" w:csb1="00000000"/>
+  </w:font>
+  <w:font w:name="Arial">
+    <w:panose1 w:val="020B0604020202020204"/>
+    <w:charset w:val="EE"/>
+    <w:family w:val="swiss"/>
+    <w:pitch w:val="variable"/>
+    <w:sig w:usb0="E0002EFF" w:usb1="C000785B" w:usb2="00000009" w:usb3="00000000" w:csb0="000001FF" w:csb1="00000000"/>
   </w:font>
   <w:font w:name="Calibri">
     <w:panose1 w:val="020F0502020204030204"/>
